--- a/L12/L12.docx
+++ b/L12/L12.docx
@@ -699,61 +699,59 @@
               <w:rPr>
                 <w:szCs w:val="20"/>
               </w:rPr>
-              <w:t>*</w:t>
+              <w:t>******</w:t>
             </w:r>
+          </w:p>
+          <w:p>
+            <w:pPr>
+              <w:rPr>
+                <w:szCs w:val="20"/>
+              </w:rPr>
+            </w:pPr>
             <w:r>
               <w:rPr>
                 <w:szCs w:val="20"/>
               </w:rPr>
-              <w:t xml:space="preserve"> </w:t>
+              <w:t>******</w:t>
             </w:r>
+          </w:p>
+          <w:p>
+            <w:pPr>
+              <w:rPr>
+                <w:szCs w:val="20"/>
+              </w:rPr>
+            </w:pPr>
             <w:r>
               <w:rPr>
                 <w:szCs w:val="20"/>
               </w:rPr>
-              <w:t>*</w:t>
+              <w:t>******</w:t>
             </w:r>
+          </w:p>
+          <w:p>
+            <w:pPr>
+              <w:rPr>
+                <w:szCs w:val="20"/>
+              </w:rPr>
+            </w:pPr>
             <w:r>
               <w:rPr>
                 <w:szCs w:val="20"/>
               </w:rPr>
-              <w:t xml:space="preserve"> </w:t>
+              <w:t>******</w:t>
             </w:r>
+          </w:p>
+          <w:p>
+            <w:pPr>
+              <w:rPr>
+                <w:szCs w:val="20"/>
+              </w:rPr>
+            </w:pPr>
             <w:r>
               <w:rPr>
                 <w:szCs w:val="20"/>
               </w:rPr>
-              <w:t>*</w:t>
-            </w:r>
-            <w:r>
-              <w:rPr>
-                <w:szCs w:val="20"/>
-              </w:rPr>
-              <w:t xml:space="preserve"> </w:t>
-            </w:r>
-            <w:r>
-              <w:rPr>
-                <w:szCs w:val="20"/>
-              </w:rPr>
-              <w:t>*</w:t>
-            </w:r>
-            <w:r>
-              <w:rPr>
-                <w:szCs w:val="20"/>
-              </w:rPr>
-              <w:t xml:space="preserve"> </w:t>
-            </w:r>
-            <w:r>
-              <w:rPr>
-                <w:szCs w:val="20"/>
-              </w:rPr>
-              <w:t>*</w:t>
-            </w:r>
-            <w:r>
-              <w:rPr>
-                <w:szCs w:val="20"/>
-              </w:rPr>
-              <w:t xml:space="preserve"> </w:t>
+              <w:t>*****</w:t>
             </w:r>
             <w:r>
               <w:rPr>
@@ -772,89 +770,7 @@
               <w:rPr>
                 <w:szCs w:val="20"/>
               </w:rPr>
-              <w:t>* * * * * *</w:t>
-            </w:r>
-          </w:p>
-          <w:p>
-            <w:pPr>
-              <w:rPr>
-                <w:szCs w:val="20"/>
-              </w:rPr>
-            </w:pPr>
-            <w:r>
-              <w:rPr>
-                <w:szCs w:val="20"/>
-              </w:rPr>
-              <w:t>* * * * * *</w:t>
-            </w:r>
-          </w:p>
-          <w:p>
-            <w:pPr>
-              <w:rPr>
-                <w:szCs w:val="20"/>
-              </w:rPr>
-            </w:pPr>
-            <w:r>
-              <w:rPr>
-                <w:szCs w:val="20"/>
-              </w:rPr>
-              <w:t>* * * * * *</w:t>
-            </w:r>
-          </w:p>
-          <w:p>
-            <w:pPr>
-              <w:rPr>
-                <w:szCs w:val="20"/>
-              </w:rPr>
-            </w:pPr>
-            <w:r>
-              <w:rPr>
-                <w:szCs w:val="20"/>
-              </w:rPr>
-              <w:t>* * *</w:t>
-            </w:r>
-            <w:r>
-              <w:rPr>
-                <w:szCs w:val="20"/>
-              </w:rPr>
-              <w:t xml:space="preserve"> </w:t>
-            </w:r>
-            <w:r>
-              <w:rPr>
-                <w:szCs w:val="20"/>
-              </w:rPr>
-              <w:t>*</w:t>
-            </w:r>
-            <w:r>
-              <w:rPr>
-                <w:szCs w:val="20"/>
-              </w:rPr>
-              <w:t xml:space="preserve"> </w:t>
-            </w:r>
-            <w:r>
-              <w:rPr>
-                <w:szCs w:val="20"/>
-              </w:rPr>
-              <w:t>*</w:t>
-            </w:r>
-            <w:r>
-              <w:rPr>
-                <w:szCs w:val="20"/>
-              </w:rPr>
-              <w:t xml:space="preserve"> *</w:t>
-            </w:r>
-          </w:p>
-          <w:p>
-            <w:pPr>
-              <w:rPr>
-                <w:szCs w:val="20"/>
-              </w:rPr>
-            </w:pPr>
-            <w:r>
-              <w:rPr>
-                <w:szCs w:val="20"/>
-              </w:rPr>
-              <w:t>* * * * * *</w:t>
+              <w:t>******</w:t>
             </w:r>
           </w:p>
         </w:tc>
@@ -886,7 +802,7 @@
               <w:rPr>
                 <w:szCs w:val="20"/>
               </w:rPr>
-              <w:t>* *</w:t>
+              <w:t>**</w:t>
             </w:r>
           </w:p>
           <w:p>
@@ -899,7 +815,7 @@
               <w:rPr>
                 <w:szCs w:val="20"/>
               </w:rPr>
-              <w:t>* * *</w:t>
+              <w:t>***</w:t>
             </w:r>
           </w:p>
           <w:p>
@@ -912,7 +828,7 @@
               <w:rPr>
                 <w:szCs w:val="20"/>
               </w:rPr>
-              <w:t>* * * *</w:t>
+              <w:t>****</w:t>
             </w:r>
           </w:p>
           <w:p>
@@ -925,7 +841,7 @@
               <w:rPr>
                 <w:szCs w:val="20"/>
               </w:rPr>
-              <w:t>* * * * *</w:t>
+              <w:t>*****</w:t>
             </w:r>
           </w:p>
           <w:p>
@@ -938,7 +854,7 @@
               <w:rPr>
                 <w:szCs w:val="20"/>
               </w:rPr>
-              <w:t>* * * * * *</w:t>
+              <w:t>******</w:t>
             </w:r>
           </w:p>
         </w:tc>
@@ -970,7 +886,7 @@
               <w:rPr>
                 <w:szCs w:val="20"/>
               </w:rPr>
-              <w:t xml:space="preserve">    * *</w:t>
+              <w:t xml:space="preserve">    **</w:t>
             </w:r>
           </w:p>
           <w:p>
@@ -983,7 +899,7 @@
               <w:rPr>
                 <w:szCs w:val="20"/>
               </w:rPr>
-              <w:t xml:space="preserve">   * * *</w:t>
+              <w:t xml:space="preserve">   ***</w:t>
             </w:r>
           </w:p>
           <w:p>
@@ -996,7 +912,7 @@
               <w:rPr>
                 <w:szCs w:val="20"/>
               </w:rPr>
-              <w:t xml:space="preserve">  * * * *</w:t>
+              <w:t xml:space="preserve">  ****</w:t>
             </w:r>
           </w:p>
           <w:p>
@@ -1009,7 +925,7 @@
               <w:rPr>
                 <w:szCs w:val="20"/>
               </w:rPr>
-              <w:t xml:space="preserve"> * * * * *</w:t>
+              <w:t xml:space="preserve"> *****</w:t>
             </w:r>
           </w:p>
           <w:p>
@@ -1028,7 +944,7 @@
               <w:rPr>
                 <w:szCs w:val="20"/>
               </w:rPr>
-              <w:t xml:space="preserve"> * * * * *</w:t>
+              <w:t>*****</w:t>
             </w:r>
           </w:p>
         </w:tc>
@@ -1353,7 +1269,7 @@
               <w:pStyle w:val="NoSpacing"/>
             </w:pPr>
             <w:r>
-              <w:t>* * * * * *</w:t>
+              <w:t>******</w:t>
             </w:r>
           </w:p>
           <w:p>
@@ -1361,7 +1277,7 @@
               <w:pStyle w:val="NoSpacing"/>
             </w:pPr>
             <w:r>
-              <w:t>* * * * *</w:t>
+              <w:t>*****</w:t>
             </w:r>
           </w:p>
           <w:p>
@@ -1369,7 +1285,7 @@
               <w:pStyle w:val="NoSpacing"/>
             </w:pPr>
             <w:r>
-              <w:t>* * * *</w:t>
+              <w:t>****</w:t>
             </w:r>
           </w:p>
           <w:p>
@@ -1377,7 +1293,7 @@
               <w:pStyle w:val="NoSpacing"/>
             </w:pPr>
             <w:r>
-              <w:t>* * *</w:t>
+              <w:t>***</w:t>
             </w:r>
           </w:p>
           <w:p>
@@ -1385,7 +1301,7 @@
               <w:pStyle w:val="NoSpacing"/>
             </w:pPr>
             <w:r>
-              <w:t>* *</w:t>
+              <w:t>**</w:t>
             </w:r>
           </w:p>
           <w:p>
@@ -1425,7 +1341,7 @@
               <w:rPr>
                 <w:szCs w:val="20"/>
               </w:rPr>
-              <w:t xml:space="preserve">    * *</w:t>
+              <w:t xml:space="preserve">    **</w:t>
             </w:r>
           </w:p>
           <w:p>
@@ -1438,7 +1354,7 @@
               <w:rPr>
                 <w:szCs w:val="20"/>
               </w:rPr>
-              <w:t xml:space="preserve">   * * *</w:t>
+              <w:t xml:space="preserve">   ***</w:t>
             </w:r>
           </w:p>
           <w:p>
@@ -1451,7 +1367,19 @@
               <w:rPr>
                 <w:szCs w:val="20"/>
               </w:rPr>
-              <w:t xml:space="preserve">  * * * *</w:t>
+              <w:t xml:space="preserve">  </w:t>
+            </w:r>
+            <w:r>
+              <w:rPr>
+                <w:szCs w:val="20"/>
+              </w:rPr>
+              <w:t>*</w:t>
+            </w:r>
+            <w:r>
+              <w:rPr>
+                <w:szCs w:val="20"/>
+              </w:rPr>
+              <w:t>***</w:t>
             </w:r>
           </w:p>
           <w:p>
@@ -1464,7 +1392,7 @@
               <w:rPr>
                 <w:szCs w:val="20"/>
               </w:rPr>
-              <w:t xml:space="preserve"> * * * * *</w:t>
+              <w:t xml:space="preserve"> *****</w:t>
             </w:r>
           </w:p>
           <w:p>
@@ -1481,7 +1409,7 @@
               <w:rPr>
                 <w:szCs w:val="20"/>
               </w:rPr>
-              <w:t xml:space="preserve"> * * * * *</w:t>
+              <w:t>*****</w:t>
             </w:r>
           </w:p>
         </w:tc>
@@ -1663,61 +1591,7 @@
               <w:rPr>
                 <w:szCs w:val="20"/>
               </w:rPr>
-              <w:t xml:space="preserve">    * </w:t>
-            </w:r>
-            <w:r>
-              <w:rPr>
-                <w:szCs w:val="20"/>
-              </w:rPr>
-              <w:t>*</w:t>
-            </w:r>
-            <w:r>
-              <w:rPr>
-                <w:szCs w:val="20"/>
-              </w:rPr>
-              <w:t xml:space="preserve"> </w:t>
-            </w:r>
-            <w:r>
-              <w:rPr>
-                <w:szCs w:val="20"/>
-              </w:rPr>
-              <w:t>*</w:t>
-            </w:r>
-            <w:r>
-              <w:rPr>
-                <w:szCs w:val="20"/>
-              </w:rPr>
-              <w:t xml:space="preserve"> </w:t>
-            </w:r>
-            <w:r>
-              <w:rPr>
-                <w:szCs w:val="20"/>
-              </w:rPr>
-              <w:t>*</w:t>
-            </w:r>
-            <w:r>
-              <w:rPr>
-                <w:szCs w:val="20"/>
-              </w:rPr>
-              <w:t xml:space="preserve"> </w:t>
-            </w:r>
-            <w:r>
-              <w:rPr>
-                <w:szCs w:val="20"/>
-              </w:rPr>
-              <w:t>*</w:t>
-            </w:r>
-            <w:r>
-              <w:rPr>
-                <w:szCs w:val="20"/>
-              </w:rPr>
-              <w:t xml:space="preserve"> </w:t>
-            </w:r>
-            <w:r>
-              <w:rPr>
-                <w:szCs w:val="20"/>
-              </w:rPr>
-              <w:t>*</w:t>
+              <w:t xml:space="preserve">   </w:t>
             </w:r>
           </w:p>
           <w:p>
@@ -1730,7 +1604,25 @@
               <w:rPr>
                 <w:szCs w:val="20"/>
               </w:rPr>
-              <w:t xml:space="preserve">     * * * * * *</w:t>
+              <w:t xml:space="preserve"> </w:t>
+            </w:r>
+            <w:r>
+              <w:rPr>
+                <w:szCs w:val="20"/>
+              </w:rPr>
+              <w:t xml:space="preserve">    </w:t>
+            </w:r>
+            <w:r>
+              <w:rPr>
+                <w:szCs w:val="20"/>
+              </w:rPr>
+              <w:t>*</w:t>
+            </w:r>
+            <w:r>
+              <w:rPr>
+                <w:szCs w:val="20"/>
+              </w:rPr>
+              <w:t>*****</w:t>
             </w:r>
           </w:p>
           <w:p>
@@ -1743,7 +1635,7 @@
               <w:rPr>
                 <w:szCs w:val="20"/>
               </w:rPr>
-              <w:t xml:space="preserve">     * * * * * *</w:t>
+              <w:t xml:space="preserve">     ******</w:t>
             </w:r>
           </w:p>
           <w:p>
@@ -1756,7 +1648,7 @@
               <w:rPr>
                 <w:szCs w:val="20"/>
               </w:rPr>
-              <w:t xml:space="preserve">     * * * * * *</w:t>
+              <w:t xml:space="preserve">     ******</w:t>
             </w:r>
           </w:p>
           <w:p>
@@ -1769,7 +1661,7 @@
               <w:rPr>
                 <w:szCs w:val="20"/>
               </w:rPr>
-              <w:t xml:space="preserve">     * * * * * *</w:t>
+              <w:t xml:space="preserve">     ******</w:t>
             </w:r>
           </w:p>
           <w:p>
@@ -1782,7 +1674,20 @@
               <w:rPr>
                 <w:szCs w:val="20"/>
               </w:rPr>
-              <w:t xml:space="preserve">     * * * * * *</w:t>
+              <w:t xml:space="preserve">     ******</w:t>
+            </w:r>
+          </w:p>
+          <w:p>
+            <w:pPr>
+              <w:rPr>
+                <w:szCs w:val="20"/>
+              </w:rPr>
+            </w:pPr>
+            <w:r>
+              <w:rPr>
+                <w:szCs w:val="20"/>
+              </w:rPr>
+              <w:t xml:space="preserve">     ******</w:t>
             </w:r>
           </w:p>
         </w:tc>
@@ -1801,7 +1706,7 @@
               <w:rPr>
                 <w:szCs w:val="20"/>
               </w:rPr>
-              <w:t xml:space="preserve">     *</w:t>
+              <w:t xml:space="preserve">    </w:t>
             </w:r>
           </w:p>
           <w:p>
@@ -1814,7 +1719,13 @@
               <w:rPr>
                 <w:szCs w:val="20"/>
               </w:rPr>
-              <w:t xml:space="preserve">     * *</w:t>
+              <w:t xml:space="preserve">    </w:t>
+            </w:r>
+            <w:r>
+              <w:rPr>
+                <w:szCs w:val="20"/>
+              </w:rPr>
+              <w:t xml:space="preserve"> *</w:t>
             </w:r>
           </w:p>
           <w:p>
@@ -1827,7 +1738,7 @@
               <w:rPr>
                 <w:szCs w:val="20"/>
               </w:rPr>
-              <w:t xml:space="preserve">     * * *</w:t>
+              <w:t xml:space="preserve">     **</w:t>
             </w:r>
           </w:p>
           <w:p>
@@ -1840,7 +1751,7 @@
               <w:rPr>
                 <w:szCs w:val="20"/>
               </w:rPr>
-              <w:t xml:space="preserve">     * * * *</w:t>
+              <w:t xml:space="preserve">     ***</w:t>
             </w:r>
           </w:p>
           <w:p>
@@ -1853,7 +1764,7 @@
               <w:rPr>
                 <w:szCs w:val="20"/>
               </w:rPr>
-              <w:t xml:space="preserve">     * * * * *</w:t>
+              <w:t xml:space="preserve">     ****</w:t>
             </w:r>
           </w:p>
           <w:p>
@@ -1866,7 +1777,32 @@
               <w:rPr>
                 <w:szCs w:val="20"/>
               </w:rPr>
-              <w:t xml:space="preserve">     * * * * * *</w:t>
+              <w:t xml:space="preserve">     *****</w:t>
+            </w:r>
+          </w:p>
+          <w:p>
+            <w:pPr>
+              <w:rPr>
+                <w:szCs w:val="20"/>
+              </w:rPr>
+            </w:pPr>
+            <w:r>
+              <w:rPr>
+                <w:szCs w:val="20"/>
+              </w:rPr>
+              <w:t xml:space="preserve">     ****</w:t>
+            </w:r>
+            <w:r>
+              <w:rPr>
+                <w:szCs w:val="20"/>
+              </w:rPr>
+              <w:t>*</w:t>
+            </w:r>
+            <w:r>
+              <w:rPr>
+                <w:szCs w:val="20"/>
+              </w:rPr>
+              <w:t>*</w:t>
             </w:r>
           </w:p>
         </w:tc>
@@ -1885,7 +1821,7 @@
               <w:rPr>
                 <w:szCs w:val="20"/>
               </w:rPr>
-              <w:t xml:space="preserve">          *</w:t>
+              <w:t xml:space="preserve">        </w:t>
             </w:r>
           </w:p>
           <w:p>
@@ -1898,7 +1834,13 @@
               <w:rPr>
                 <w:szCs w:val="20"/>
               </w:rPr>
-              <w:t xml:space="preserve">         * *</w:t>
+              <w:t xml:space="preserve">        </w:t>
+            </w:r>
+            <w:r>
+              <w:rPr>
+                <w:szCs w:val="20"/>
+              </w:rPr>
+              <w:t xml:space="preserve">  *</w:t>
             </w:r>
           </w:p>
           <w:p>
@@ -1911,7 +1853,7 @@
               <w:rPr>
                 <w:szCs w:val="20"/>
               </w:rPr>
-              <w:t xml:space="preserve">        * * *</w:t>
+              <w:t xml:space="preserve">         **</w:t>
             </w:r>
           </w:p>
           <w:p>
@@ -1924,7 +1866,7 @@
               <w:rPr>
                 <w:szCs w:val="20"/>
               </w:rPr>
-              <w:t xml:space="preserve">       * * * *</w:t>
+              <w:t xml:space="preserve">        ***</w:t>
             </w:r>
           </w:p>
           <w:p>
@@ -1937,7 +1879,7 @@
               <w:rPr>
                 <w:szCs w:val="20"/>
               </w:rPr>
-              <w:t xml:space="preserve">      * * * * * </w:t>
+              <w:t xml:space="preserve">       ****</w:t>
             </w:r>
           </w:p>
           <w:p>
@@ -1950,7 +1892,20 @@
               <w:rPr>
                 <w:szCs w:val="20"/>
               </w:rPr>
-              <w:t xml:space="preserve">     * * * * * *</w:t>
+              <w:t xml:space="preserve">      ***** </w:t>
+            </w:r>
+          </w:p>
+          <w:p>
+            <w:pPr>
+              <w:rPr>
+                <w:szCs w:val="20"/>
+              </w:rPr>
+            </w:pPr>
+            <w:r>
+              <w:rPr>
+                <w:szCs w:val="20"/>
+              </w:rPr>
+              <w:t xml:space="preserve">     ******</w:t>
             </w:r>
           </w:p>
         </w:tc>
@@ -2058,7 +2013,7 @@
         <w:rPr>
           <w:noProof/>
         </w:rPr>
-        <w:object w:dxaOrig="6233" w:dyaOrig="2418" w14:anchorId="1F09CCF0">
+        <w:object w:dxaOrig="6233" w:dyaOrig="2418" w14:anchorId="51EF1346">
           <v:shapetype id="_x0000_t75" coordsize="21600,21600" o:spt="75" o:preferrelative="t" path="m@4@5l@4@11@9@11@9@5xe" filled="f" stroked="f">
             <v:stroke joinstyle="miter"/>
             <v:formulas>
@@ -2081,7 +2036,7 @@
           <v:shape id="_x0000_i1025" type="#_x0000_t75" alt="" style="width:343.95pt;height:133.9pt;mso-width-percent:0;mso-height-percent:0;mso-width-percent:0;mso-height-percent:0" o:ole="">
             <v:imagedata r:id="rId8" o:title=""/>
           </v:shape>
-          <o:OLEObject Type="Embed" ProgID="Visio.Drawing.11" ShapeID="_x0000_i1025" DrawAspect="Content" ObjectID="_1649254771" r:id="rId9"/>
+          <o:OLEObject Type="Embed" ProgID="Visio.Drawing.11" ShapeID="_x0000_i1025" DrawAspect="Content" ObjectID="_1649420750" r:id="rId9"/>
         </w:object>
       </w:r>
     </w:p>
@@ -29047,11 +29002,6 @@
     <w:lsdException w:name="Book Title" w:uiPriority="33" w:qFormat="1"/>
     <w:lsdException w:name="Bibliography" w:semiHidden="1" w:uiPriority="37" w:unhideWhenUsed="1"/>
     <w:lsdException w:name="TOC Heading" w:semiHidden="1" w:uiPriority="39" w:unhideWhenUsed="1" w:qFormat="1"/>
-    <w:lsdException w:name="Plain Table 5" w:semiHidden="1" w:unhideWhenUsed="1"/>
-    <w:lsdException w:name="Grid Table Light" w:semiHidden="1" w:unhideWhenUsed="1"/>
-    <w:lsdException w:name="Grid Table 1 Light" w:semiHidden="1" w:unhideWhenUsed="1"/>
-    <w:lsdException w:name="Grid Table 2" w:semiHidden="1" w:unhideWhenUsed="1"/>
-    <w:lsdException w:name="Grid Table 3" w:semiHidden="1" w:unhideWhenUsed="1"/>
     <w:lsdException w:name="Grid Table 4" w:uiPriority="49"/>
     <w:lsdException w:name="Grid Table 5 Dark" w:uiPriority="50"/>
     <w:lsdException w:name="Grid Table 6 Colorful" w:uiPriority="51"/>
